--- a/Project/File/ADAK.docx
+++ b/Project/File/ADAK.docx
@@ -1,14 +1,14 @@
 
 <file path=word/document.xml><?xml version="1.0" encoding="utf-8"?>
-<w:document xmlns:wpc="http://schemas.microsoft.com/office/word/2010/wordprocessingCanvas" xmlns:mc="http://schemas.openxmlformats.org/markup-compatibility/2006" xmlns:o="urn:schemas-microsoft-com:office:office" xmlns:r="http://schemas.openxmlformats.org/officeDocument/2006/relationships" xmlns:m="http://schemas.openxmlformats.org/officeDocument/2006/math" xmlns:v="urn:schemas-microsoft-com:vml" xmlns:wp14="http://schemas.microsoft.com/office/word/2010/wordprocessingDrawing" xmlns:wp="http://schemas.openxmlformats.org/drawingml/2006/wordprocessingDrawing" xmlns:w10="urn:schemas-microsoft-com:office:word" xmlns:w="http://schemas.openxmlformats.org/wordprocessingml/2006/main" xmlns:w14="http://schemas.microsoft.com/office/word/2010/wordml" xmlns:w15="http://schemas.microsoft.com/office/word/2012/wordml" xmlns:wpg="http://schemas.microsoft.com/office/word/2010/wordprocessingGroup" xmlns:wpi="http://schemas.microsoft.com/office/word/2010/wordprocessingInk" xmlns:wne="http://schemas.microsoft.com/office/word/2006/wordml" xmlns:wps="http://schemas.microsoft.com/office/word/2010/wordprocessingShape" mc:Ignorable="w14 w15 wp14">
+<w:document xmlns:wpc="http://schemas.microsoft.com/office/word/2010/wordprocessingCanvas" xmlns:cx="http://schemas.microsoft.com/office/drawing/2014/chartex" xmlns:cx1="http://schemas.microsoft.com/office/drawing/2015/9/8/chartex" xmlns:cx2="http://schemas.microsoft.com/office/drawing/2015/10/21/chartex" xmlns:cx3="http://schemas.microsoft.com/office/drawing/2016/5/9/chartex" xmlns:cx4="http://schemas.microsoft.com/office/drawing/2016/5/10/chartex" xmlns:cx5="http://schemas.microsoft.com/office/drawing/2016/5/11/chartex" xmlns:cx6="http://schemas.microsoft.com/office/drawing/2016/5/12/chartex" xmlns:cx7="http://schemas.microsoft.com/office/drawing/2016/5/13/chartex" xmlns:cx8="http://schemas.microsoft.com/office/drawing/2016/5/14/chartex" xmlns:mc="http://schemas.openxmlformats.org/markup-compatibility/2006" xmlns:aink="http://schemas.microsoft.com/office/drawing/2016/ink" xmlns:am3d="http://schemas.microsoft.com/office/drawing/2017/model3d" xmlns:o="urn:schemas-microsoft-com:office:office" xmlns:r="http://schemas.openxmlformats.org/officeDocument/2006/relationships" xmlns:m="http://schemas.openxmlformats.org/officeDocument/2006/math" xmlns:v="urn:schemas-microsoft-com:vml" xmlns:wp14="http://schemas.microsoft.com/office/word/2010/wordprocessingDrawing" xmlns:wp="http://schemas.openxmlformats.org/drawingml/2006/wordprocessingDrawing" xmlns:w10="urn:schemas-microsoft-com:office:word" xmlns:w="http://schemas.openxmlformats.org/wordprocessingml/2006/main" xmlns:w14="http://schemas.microsoft.com/office/word/2010/wordml" xmlns:w15="http://schemas.microsoft.com/office/word/2012/wordml" xmlns:w16cid="http://schemas.microsoft.com/office/word/2016/wordml/cid" xmlns:w16se="http://schemas.microsoft.com/office/word/2015/wordml/symex" xmlns:wpg="http://schemas.microsoft.com/office/word/2010/wordprocessingGroup" xmlns:wpi="http://schemas.microsoft.com/office/word/2010/wordprocessingInk" xmlns:wne="http://schemas.microsoft.com/office/word/2006/wordml" xmlns:wps="http://schemas.microsoft.com/office/word/2010/wordprocessingShape" mc:Ignorable="w14 w15 w16se w16cid wp14">
   <w:body>
     <w:p>
       <w:pPr>
         <w:ind w:right="-79"/>
         <w:jc w:val="center"/>
         <w:rPr>
-          <w:sz w:val="20"/>
-          <w:szCs w:val="20"/>
+          <w:sz w:val="48"/>
+          <w:szCs w:val="48"/>
         </w:rPr>
       </w:pPr>
       <w:bookmarkStart w:id="0" w:name="page1"/>
@@ -19,8 +19,8 @@
           <w:b/>
           <w:bCs/>
           <w:color w:val="365F91"/>
-          <w:sz w:val="38"/>
-          <w:szCs w:val="38"/>
+          <w:sz w:val="48"/>
+          <w:szCs w:val="48"/>
         </w:rPr>
         <w:t>Certificate</w:t>
       </w:r>
@@ -74,8 +74,8 @@
       <w:pPr>
         <w:spacing w:line="351" w:lineRule="exact"/>
         <w:rPr>
-          <w:sz w:val="24"/>
-          <w:szCs w:val="24"/>
+          <w:sz w:val="28"/>
+          <w:szCs w:val="28"/>
         </w:rPr>
       </w:pPr>
     </w:p>
@@ -84,23 +84,23 @@
         <w:spacing w:line="334" w:lineRule="auto"/>
         <w:ind w:left="300" w:right="520"/>
         <w:rPr>
-          <w:sz w:val="20"/>
-          <w:szCs w:val="20"/>
-        </w:rPr>
-      </w:pPr>
-      <w:r>
-        <w:rPr>
-          <w:rFonts w:ascii="Calibri" w:eastAsia="Calibri" w:hAnsi="Calibri" w:cs="Calibri"/>
-          <w:sz w:val="24"/>
-          <w:szCs w:val="24"/>
+          <w:sz w:val="28"/>
+          <w:szCs w:val="28"/>
+        </w:rPr>
+      </w:pPr>
+      <w:r>
+        <w:rPr>
+          <w:rFonts w:ascii="Calibri" w:eastAsia="Calibri" w:hAnsi="Calibri" w:cs="Calibri"/>
+          <w:sz w:val="28"/>
+          <w:szCs w:val="28"/>
         </w:rPr>
         <w:t>This is to certify that MR</w:t>
       </w:r>
       <w:r>
         <w:rPr>
           <w:rFonts w:ascii="Calibri" w:eastAsia="Calibri" w:hAnsi="Calibri" w:cs="Calibri"/>
-          <w:sz w:val="24"/>
-          <w:szCs w:val="24"/>
+          <w:sz w:val="28"/>
+          <w:szCs w:val="28"/>
         </w:rPr>
         <w:t xml:space="preserve"> </w:t>
       </w:r>
@@ -109,341 +109,394 @@
           <w:rFonts w:ascii="Calibri" w:eastAsia="Calibri" w:hAnsi="Calibri" w:cs="Calibri"/>
           <w:i/>
           <w:iCs/>
-          <w:sz w:val="24"/>
-          <w:szCs w:val="24"/>
+          <w:sz w:val="28"/>
+          <w:szCs w:val="28"/>
         </w:rPr>
         <w:t>RAHUL ADAK</w:t>
       </w:r>
       <w:r>
         <w:rPr>
           <w:rFonts w:ascii="Calibri" w:eastAsia="Calibri" w:hAnsi="Calibri" w:cs="Calibri"/>
-          <w:sz w:val="24"/>
-          <w:szCs w:val="24"/>
+          <w:sz w:val="28"/>
+          <w:szCs w:val="28"/>
         </w:rPr>
         <w:t xml:space="preserve"> of </w:t>
       </w:r>
       <w:r>
         <w:rPr>
           <w:rFonts w:ascii="Calibri" w:eastAsia="Calibri" w:hAnsi="Calibri" w:cs="Calibri"/>
-          <w:sz w:val="24"/>
-          <w:szCs w:val="24"/>
+          <w:sz w:val="28"/>
+          <w:szCs w:val="28"/>
         </w:rPr>
         <w:t>TECHNO INTERNATIONAL BAT</w:t>
       </w:r>
       <w:r>
         <w:rPr>
           <w:rFonts w:ascii="Calibri" w:eastAsia="Calibri" w:hAnsi="Calibri" w:cs="Calibri"/>
-          <w:sz w:val="24"/>
-          <w:szCs w:val="24"/>
+          <w:sz w:val="28"/>
+          <w:szCs w:val="28"/>
         </w:rPr>
         <w:t>ANAGAR, Roll number: 33200116030</w:t>
       </w:r>
+      <w:r>
+        <w:rPr>
+          <w:rFonts w:ascii="Calibri" w:eastAsia="Calibri" w:hAnsi="Calibri" w:cs="Calibri"/>
+          <w:sz w:val="28"/>
+          <w:szCs w:val="28"/>
+        </w:rPr>
+        <w:t>, has successfully completed a project on PREDI</w:t>
+      </w:r>
+      <w:r>
+        <w:rPr>
+          <w:rFonts w:ascii="Calibri" w:eastAsia="Calibri" w:hAnsi="Calibri" w:cs="Calibri"/>
+          <w:sz w:val="28"/>
+          <w:szCs w:val="28"/>
+        </w:rPr>
+        <w:t>CTION OF STOCK VALUE PRICE</w:t>
+      </w:r>
+      <w:r>
+        <w:rPr>
+          <w:rFonts w:ascii="Calibri" w:eastAsia="Calibri" w:hAnsi="Calibri" w:cs="Calibri"/>
+          <w:sz w:val="28"/>
+          <w:szCs w:val="28"/>
+        </w:rPr>
+        <w:t xml:space="preserve"> using MACHINE LEARNING WITH PYTHON under the gui</w:t>
+      </w:r>
+      <w:r>
+        <w:rPr>
+          <w:rFonts w:ascii="Calibri" w:eastAsia="Calibri" w:hAnsi="Calibri" w:cs="Calibri"/>
+          <w:sz w:val="28"/>
+          <w:szCs w:val="28"/>
+        </w:rPr>
+        <w:t xml:space="preserve">dance of </w:t>
+      </w:r>
+      <w:proofErr w:type="gramStart"/>
+      <w:r>
+        <w:rPr>
+          <w:rFonts w:ascii="Calibri" w:eastAsia="Calibri" w:hAnsi="Calibri" w:cs="Calibri"/>
+          <w:sz w:val="28"/>
+          <w:szCs w:val="28"/>
+        </w:rPr>
+        <w:t xml:space="preserve">Prof. </w:t>
+      </w:r>
+      <w:r>
+        <w:rPr>
+          <w:rFonts w:ascii="Calibri" w:eastAsia="Calibri" w:hAnsi="Calibri" w:cs="Calibri"/>
+          <w:sz w:val="28"/>
+          <w:szCs w:val="28"/>
+        </w:rPr>
+        <w:t>.</w:t>
+      </w:r>
+      <w:proofErr w:type="gramEnd"/>
+      <w:r>
+        <w:rPr>
+          <w:rFonts w:ascii="Calibri" w:eastAsia="Calibri" w:hAnsi="Calibri" w:cs="Calibri"/>
+          <w:i/>
+          <w:iCs/>
+          <w:color w:val="404040" w:themeColor="text1" w:themeTint="BF"/>
+          <w:sz w:val="28"/>
+          <w:szCs w:val="28"/>
+        </w:rPr>
+        <w:t xml:space="preserve"> </w:t>
+      </w:r>
+      <w:r>
+        <w:rPr>
+          <w:rFonts w:ascii="Calibri" w:eastAsia="Calibri" w:hAnsi="Calibri" w:cs="Calibri"/>
+          <w:i/>
+          <w:iCs/>
+          <w:color w:val="404040" w:themeColor="text1" w:themeTint="BF"/>
+          <w:sz w:val="28"/>
+          <w:szCs w:val="28"/>
+        </w:rPr>
+        <w:t>Prof. Jayanta Das</w:t>
+      </w:r>
+    </w:p>
+    <w:p>
+      <w:pPr>
+        <w:spacing w:line="200" w:lineRule="exact"/>
+        <w:rPr>
+          <w:sz w:val="28"/>
+          <w:szCs w:val="28"/>
+        </w:rPr>
+      </w:pPr>
+    </w:p>
+    <w:p>
+      <w:pPr>
+        <w:spacing w:line="200" w:lineRule="exact"/>
+        <w:rPr>
+          <w:sz w:val="28"/>
+          <w:szCs w:val="28"/>
+        </w:rPr>
+      </w:pPr>
+    </w:p>
+    <w:p>
+      <w:pPr>
+        <w:spacing w:line="200" w:lineRule="exact"/>
+        <w:rPr>
+          <w:sz w:val="28"/>
+          <w:szCs w:val="28"/>
+        </w:rPr>
+      </w:pPr>
+    </w:p>
+    <w:p>
+      <w:pPr>
+        <w:spacing w:line="200" w:lineRule="exact"/>
+        <w:rPr>
+          <w:sz w:val="28"/>
+          <w:szCs w:val="28"/>
+        </w:rPr>
+      </w:pPr>
+    </w:p>
+    <w:p>
+      <w:pPr>
+        <w:spacing w:line="200" w:lineRule="exact"/>
+        <w:rPr>
+          <w:sz w:val="28"/>
+          <w:szCs w:val="28"/>
+        </w:rPr>
+      </w:pPr>
+    </w:p>
+    <w:p>
+      <w:pPr>
+        <w:spacing w:line="200" w:lineRule="exact"/>
+        <w:rPr>
+          <w:sz w:val="28"/>
+          <w:szCs w:val="28"/>
+        </w:rPr>
+      </w:pPr>
+    </w:p>
+    <w:p>
+      <w:pPr>
+        <w:spacing w:line="200" w:lineRule="exact"/>
+        <w:rPr>
+          <w:sz w:val="28"/>
+          <w:szCs w:val="28"/>
+        </w:rPr>
+      </w:pPr>
+    </w:p>
+    <w:p>
+      <w:pPr>
+        <w:spacing w:line="200" w:lineRule="exact"/>
+        <w:rPr>
+          <w:sz w:val="28"/>
+          <w:szCs w:val="28"/>
+        </w:rPr>
+      </w:pPr>
+    </w:p>
+    <w:p>
+      <w:pPr>
+        <w:spacing w:line="200" w:lineRule="exact"/>
+        <w:rPr>
+          <w:sz w:val="28"/>
+          <w:szCs w:val="28"/>
+        </w:rPr>
+      </w:pPr>
+    </w:p>
+    <w:p>
+      <w:pPr>
+        <w:spacing w:line="200" w:lineRule="exact"/>
+        <w:rPr>
+          <w:sz w:val="28"/>
+          <w:szCs w:val="28"/>
+        </w:rPr>
+      </w:pPr>
+    </w:p>
+    <w:p>
+      <w:pPr>
+        <w:spacing w:line="274" w:lineRule="exact"/>
+        <w:rPr>
+          <w:sz w:val="28"/>
+          <w:szCs w:val="28"/>
+        </w:rPr>
+      </w:pPr>
+    </w:p>
+    <w:p>
+      <w:pPr>
+        <w:ind w:left="5640"/>
+        <w:rPr>
+          <w:sz w:val="28"/>
+          <w:szCs w:val="28"/>
+        </w:rPr>
+      </w:pPr>
+      <w:r>
+        <w:rPr>
+          <w:rFonts w:ascii="Calibri" w:eastAsia="Calibri" w:hAnsi="Calibri" w:cs="Calibri"/>
+          <w:sz w:val="28"/>
+          <w:szCs w:val="28"/>
+        </w:rPr>
+        <w:t>--- ---------------------------------------------------</w:t>
+      </w:r>
+    </w:p>
+    <w:p>
+      <w:pPr>
+        <w:spacing w:line="43" w:lineRule="exact"/>
+        <w:rPr>
+          <w:sz w:val="28"/>
+          <w:szCs w:val="28"/>
+        </w:rPr>
+      </w:pPr>
+    </w:p>
+    <w:p>
+      <w:pPr>
+        <w:ind w:left="300"/>
+        <w:rPr>
+          <w:sz w:val="28"/>
+          <w:szCs w:val="28"/>
+        </w:rPr>
+      </w:pPr>
+      <w:r>
+        <w:rPr>
+          <w:rFonts w:ascii="Calibri" w:eastAsia="Calibri" w:hAnsi="Calibri" w:cs="Calibri"/>
+          <w:sz w:val="28"/>
+          <w:szCs w:val="28"/>
+        </w:rPr>
+        <w:t>-</w:t>
+      </w:r>
+    </w:p>
+    <w:p>
+      <w:pPr>
+        <w:spacing w:line="241" w:lineRule="exact"/>
+        <w:rPr>
+          <w:sz w:val="28"/>
+          <w:szCs w:val="28"/>
+        </w:rPr>
+      </w:pPr>
+    </w:p>
+    <w:p>
+      <w:pPr>
+        <w:ind w:left="6060"/>
+        <w:rPr>
+          <w:sz w:val="28"/>
+          <w:szCs w:val="28"/>
+        </w:rPr>
+      </w:pPr>
+      <w:r>
+        <w:rPr>
+          <w:rFonts w:ascii="Calibri" w:eastAsia="Calibri" w:hAnsi="Calibri" w:cs="Calibri"/>
+          <w:sz w:val="28"/>
+          <w:szCs w:val="28"/>
+        </w:rPr>
+        <w:t xml:space="preserve">Prof. </w:t>
+      </w:r>
+      <w:r>
+        <w:rPr>
+          <w:rFonts w:ascii="Calibri" w:eastAsia="Calibri" w:hAnsi="Calibri" w:cs="Calibri"/>
+          <w:sz w:val="28"/>
+          <w:szCs w:val="28"/>
+        </w:rPr>
+        <w:t>…………………………………</w:t>
+      </w:r>
+    </w:p>
+    <w:p>
+      <w:pPr>
+        <w:spacing w:line="54" w:lineRule="exact"/>
+        <w:rPr>
+          <w:sz w:val="28"/>
+          <w:szCs w:val="28"/>
+        </w:rPr>
+      </w:pPr>
+    </w:p>
+    <w:p>
+      <w:pPr>
+        <w:ind w:left="5920"/>
+        <w:rPr>
+          <w:sz w:val="28"/>
+          <w:szCs w:val="28"/>
+        </w:rPr>
+      </w:pPr>
+      <w:r>
+        <w:rPr>
+          <w:rFonts w:ascii="Calibri" w:eastAsia="Calibri" w:hAnsi="Calibri" w:cs="Calibri"/>
+          <w:b/>
+          <w:bCs/>
+          <w:sz w:val="28"/>
+          <w:szCs w:val="28"/>
+        </w:rPr>
+        <w:t>DIDACTICS IT SOLUTIONS</w:t>
+      </w:r>
+    </w:p>
+    <w:p>
+      <w:pPr>
+        <w:spacing w:line="200" w:lineRule="exact"/>
+        <w:rPr>
+          <w:sz w:val="28"/>
+          <w:szCs w:val="28"/>
+        </w:rPr>
+      </w:pPr>
+    </w:p>
+    <w:p>
+      <w:pPr>
+        <w:spacing w:line="200" w:lineRule="exact"/>
+        <w:rPr>
+          <w:sz w:val="28"/>
+          <w:szCs w:val="28"/>
+        </w:rPr>
+      </w:pPr>
+    </w:p>
+    <w:p>
+      <w:pPr>
+        <w:spacing w:line="200" w:lineRule="exact"/>
+        <w:rPr>
+          <w:sz w:val="28"/>
+          <w:szCs w:val="28"/>
+        </w:rPr>
+      </w:pPr>
+    </w:p>
+    <w:p>
+      <w:pPr>
+        <w:spacing w:line="200" w:lineRule="exact"/>
+        <w:rPr>
+          <w:sz w:val="28"/>
+          <w:szCs w:val="28"/>
+        </w:rPr>
+      </w:pPr>
+    </w:p>
+    <w:p>
+      <w:pPr>
+        <w:spacing w:line="200" w:lineRule="exact"/>
+        <w:rPr>
+          <w:sz w:val="28"/>
+          <w:szCs w:val="28"/>
+        </w:rPr>
+      </w:pPr>
+    </w:p>
+    <w:p>
+      <w:pPr>
+        <w:spacing w:line="200" w:lineRule="exact"/>
+        <w:rPr>
+          <w:sz w:val="24"/>
+          <w:szCs w:val="24"/>
+        </w:rPr>
+      </w:pPr>
+    </w:p>
+    <w:p>
+      <w:pPr>
+        <w:spacing w:line="200" w:lineRule="exact"/>
+        <w:rPr>
+          <w:sz w:val="24"/>
+          <w:szCs w:val="24"/>
+        </w:rPr>
+      </w:pPr>
+    </w:p>
+    <w:p>
+      <w:pPr>
+        <w:spacing w:line="200" w:lineRule="exact"/>
+        <w:rPr>
+          <w:sz w:val="24"/>
+          <w:szCs w:val="24"/>
+        </w:rPr>
+      </w:pPr>
+    </w:p>
+    <w:p>
+      <w:pPr>
+        <w:spacing w:line="200" w:lineRule="exact"/>
+        <w:rPr>
+          <w:sz w:val="24"/>
+          <w:szCs w:val="24"/>
+        </w:rPr>
+      </w:pPr>
       <w:bookmarkStart w:id="1" w:name="_GoBack"/>
       <w:bookmarkEnd w:id="1"/>
-      <w:r>
-        <w:rPr>
-          <w:rFonts w:ascii="Calibri" w:eastAsia="Calibri" w:hAnsi="Calibri" w:cs="Calibri"/>
-          <w:sz w:val="24"/>
-          <w:szCs w:val="24"/>
-        </w:rPr>
-        <w:t>, has successfully completed a project on PREDI</w:t>
-      </w:r>
-      <w:r>
-        <w:rPr>
-          <w:rFonts w:ascii="Calibri" w:eastAsia="Calibri" w:hAnsi="Calibri" w:cs="Calibri"/>
-          <w:sz w:val="24"/>
-          <w:szCs w:val="24"/>
-        </w:rPr>
-        <w:t>CTION OF STOCK VALUE PRICE</w:t>
-      </w:r>
-      <w:r>
-        <w:rPr>
-          <w:rFonts w:ascii="Calibri" w:eastAsia="Calibri" w:hAnsi="Calibri" w:cs="Calibri"/>
-          <w:sz w:val="24"/>
-          <w:szCs w:val="24"/>
-        </w:rPr>
-        <w:t xml:space="preserve"> using MACHINE LEARNING WITH PYTHON under the gui</w:t>
-      </w:r>
-      <w:r>
-        <w:rPr>
-          <w:rFonts w:ascii="Calibri" w:eastAsia="Calibri" w:hAnsi="Calibri" w:cs="Calibri"/>
-          <w:sz w:val="24"/>
-          <w:szCs w:val="24"/>
-        </w:rPr>
-        <w:t xml:space="preserve">dance of Prof. </w:t>
-      </w:r>
-      <w:r>
-        <w:rPr>
-          <w:rFonts w:ascii="Calibri" w:eastAsia="Calibri" w:hAnsi="Calibri" w:cs="Calibri"/>
-          <w:sz w:val="24"/>
-          <w:szCs w:val="24"/>
-        </w:rPr>
-        <w:t>.</w:t>
-      </w:r>
-    </w:p>
-    <w:p>
-      <w:pPr>
-        <w:spacing w:line="200" w:lineRule="exact"/>
-        <w:rPr>
-          <w:sz w:val="24"/>
-          <w:szCs w:val="24"/>
-        </w:rPr>
-      </w:pPr>
-    </w:p>
-    <w:p>
-      <w:pPr>
-        <w:spacing w:line="200" w:lineRule="exact"/>
-        <w:rPr>
-          <w:sz w:val="24"/>
-          <w:szCs w:val="24"/>
-        </w:rPr>
-      </w:pPr>
-    </w:p>
-    <w:p>
-      <w:pPr>
-        <w:spacing w:line="200" w:lineRule="exact"/>
-        <w:rPr>
-          <w:sz w:val="24"/>
-          <w:szCs w:val="24"/>
-        </w:rPr>
-      </w:pPr>
-    </w:p>
-    <w:p>
-      <w:pPr>
-        <w:spacing w:line="200" w:lineRule="exact"/>
-        <w:rPr>
-          <w:sz w:val="24"/>
-          <w:szCs w:val="24"/>
-        </w:rPr>
-      </w:pPr>
-    </w:p>
-    <w:p>
-      <w:pPr>
-        <w:spacing w:line="200" w:lineRule="exact"/>
-        <w:rPr>
-          <w:sz w:val="24"/>
-          <w:szCs w:val="24"/>
-        </w:rPr>
-      </w:pPr>
-    </w:p>
-    <w:p>
-      <w:pPr>
-        <w:spacing w:line="200" w:lineRule="exact"/>
-        <w:rPr>
-          <w:sz w:val="24"/>
-          <w:szCs w:val="24"/>
-        </w:rPr>
-      </w:pPr>
-    </w:p>
-    <w:p>
-      <w:pPr>
-        <w:spacing w:line="200" w:lineRule="exact"/>
-        <w:rPr>
-          <w:sz w:val="24"/>
-          <w:szCs w:val="24"/>
-        </w:rPr>
-      </w:pPr>
-    </w:p>
-    <w:p>
-      <w:pPr>
-        <w:spacing w:line="274" w:lineRule="exact"/>
-        <w:rPr>
-          <w:sz w:val="24"/>
-          <w:szCs w:val="24"/>
-        </w:rPr>
-      </w:pPr>
-    </w:p>
-    <w:p>
-      <w:pPr>
-        <w:ind w:left="5640"/>
-        <w:rPr>
-          <w:sz w:val="20"/>
-          <w:szCs w:val="20"/>
-        </w:rPr>
-      </w:pPr>
-      <w:r>
-        <w:rPr>
-          <w:rFonts w:ascii="Calibri" w:eastAsia="Calibri" w:hAnsi="Calibri" w:cs="Calibri"/>
-        </w:rPr>
-        <w:t>--- ---------------------------------------------------</w:t>
-      </w:r>
-    </w:p>
-    <w:p>
-      <w:pPr>
-        <w:spacing w:line="43" w:lineRule="exact"/>
-        <w:rPr>
-          <w:sz w:val="24"/>
-          <w:szCs w:val="24"/>
-        </w:rPr>
-      </w:pPr>
-    </w:p>
-    <w:p>
-      <w:pPr>
-        <w:ind w:left="300"/>
-        <w:rPr>
-          <w:sz w:val="20"/>
-          <w:szCs w:val="20"/>
-        </w:rPr>
-      </w:pPr>
-      <w:r>
-        <w:rPr>
-          <w:rFonts w:ascii="Calibri" w:eastAsia="Calibri" w:hAnsi="Calibri" w:cs="Calibri"/>
-        </w:rPr>
-        <w:t>-</w:t>
-      </w:r>
-    </w:p>
-    <w:p>
-      <w:pPr>
-        <w:spacing w:line="241" w:lineRule="exact"/>
-        <w:rPr>
-          <w:sz w:val="24"/>
-          <w:szCs w:val="24"/>
-        </w:rPr>
-      </w:pPr>
-    </w:p>
-    <w:p>
-      <w:pPr>
-        <w:ind w:left="6060"/>
-        <w:rPr>
-          <w:sz w:val="20"/>
-          <w:szCs w:val="20"/>
-        </w:rPr>
-      </w:pPr>
-      <w:proofErr w:type="spellStart"/>
-      <w:r>
-        <w:rPr>
-          <w:rFonts w:ascii="Calibri" w:eastAsia="Calibri" w:hAnsi="Calibri" w:cs="Calibri"/>
-          <w:sz w:val="28"/>
-          <w:szCs w:val="28"/>
-        </w:rPr>
-        <w:t>Prof.</w:t>
-      </w:r>
-      <w:proofErr w:type="spellEnd"/>
-      <w:r>
-        <w:rPr>
-          <w:rFonts w:ascii="Calibri" w:eastAsia="Calibri" w:hAnsi="Calibri" w:cs="Calibri"/>
-          <w:sz w:val="28"/>
-          <w:szCs w:val="28"/>
-        </w:rPr>
-        <w:t xml:space="preserve"> </w:t>
-      </w:r>
-      <w:r>
-        <w:rPr>
-          <w:rFonts w:ascii="Calibri" w:eastAsia="Calibri" w:hAnsi="Calibri" w:cs="Calibri"/>
-          <w:sz w:val="28"/>
-          <w:szCs w:val="28"/>
-        </w:rPr>
-        <w:t>…………………………………</w:t>
-      </w:r>
-    </w:p>
-    <w:p>
-      <w:pPr>
-        <w:spacing w:line="54" w:lineRule="exact"/>
-        <w:rPr>
-          <w:sz w:val="24"/>
-          <w:szCs w:val="24"/>
-        </w:rPr>
-      </w:pPr>
-    </w:p>
-    <w:p>
-      <w:pPr>
-        <w:ind w:left="5920"/>
-        <w:rPr>
-          <w:sz w:val="20"/>
-          <w:szCs w:val="20"/>
-        </w:rPr>
-      </w:pPr>
-      <w:r>
-        <w:rPr>
-          <w:rFonts w:ascii="Calibri" w:eastAsia="Calibri" w:hAnsi="Calibri" w:cs="Calibri"/>
-          <w:b/>
-          <w:bCs/>
-          <w:sz w:val="32"/>
-          <w:szCs w:val="32"/>
-        </w:rPr>
-        <w:t>DIDACTICS IT SOLUTIONS</w:t>
-      </w:r>
-    </w:p>
-    <w:p>
-      <w:pPr>
-        <w:spacing w:line="200" w:lineRule="exact"/>
-        <w:rPr>
-          <w:sz w:val="24"/>
-          <w:szCs w:val="24"/>
-        </w:rPr>
-      </w:pPr>
-    </w:p>
-    <w:p>
-      <w:pPr>
-        <w:spacing w:line="200" w:lineRule="exact"/>
-        <w:rPr>
-          <w:sz w:val="24"/>
-          <w:szCs w:val="24"/>
-        </w:rPr>
-      </w:pPr>
-    </w:p>
-    <w:p>
-      <w:pPr>
-        <w:spacing w:line="200" w:lineRule="exact"/>
-        <w:rPr>
-          <w:sz w:val="24"/>
-          <w:szCs w:val="24"/>
-        </w:rPr>
-      </w:pPr>
-    </w:p>
-    <w:p>
-      <w:pPr>
-        <w:spacing w:line="200" w:lineRule="exact"/>
-        <w:rPr>
-          <w:sz w:val="24"/>
-          <w:szCs w:val="24"/>
-        </w:rPr>
-      </w:pPr>
-    </w:p>
-    <w:p>
-      <w:pPr>
-        <w:spacing w:line="200" w:lineRule="exact"/>
-        <w:rPr>
-          <w:sz w:val="24"/>
-          <w:szCs w:val="24"/>
-        </w:rPr>
-      </w:pPr>
-    </w:p>
-    <w:p>
-      <w:pPr>
-        <w:spacing w:line="200" w:lineRule="exact"/>
-        <w:rPr>
-          <w:sz w:val="24"/>
-          <w:szCs w:val="24"/>
-        </w:rPr>
-      </w:pPr>
-    </w:p>
-    <w:p>
-      <w:pPr>
-        <w:spacing w:line="200" w:lineRule="exact"/>
-        <w:rPr>
-          <w:sz w:val="24"/>
-          <w:szCs w:val="24"/>
-        </w:rPr>
-      </w:pPr>
-    </w:p>
-    <w:p>
-      <w:pPr>
-        <w:spacing w:line="200" w:lineRule="exact"/>
-        <w:rPr>
-          <w:sz w:val="24"/>
-          <w:szCs w:val="24"/>
-        </w:rPr>
-      </w:pPr>
-    </w:p>
-    <w:p>
-      <w:pPr>
-        <w:spacing w:line="200" w:lineRule="exact"/>
-        <w:rPr>
-          <w:sz w:val="24"/>
-          <w:szCs w:val="24"/>
-        </w:rPr>
-      </w:pPr>
     </w:p>
     <w:p>
       <w:pPr>
@@ -543,17 +596,17 @@
         <mc:AlternateContent>
           <mc:Choice Requires="wps">
             <w:drawing>
-              <wp:anchor distT="45720" distB="45720" distL="114300" distR="114300" simplePos="0" relativeHeight="251658240" behindDoc="0" locked="0" layoutInCell="1" allowOverlap="1" wp14:anchorId="3DFF8F99" wp14:editId="1034C6DD">
+              <wp:anchor distT="45720" distB="45720" distL="114300" distR="114300" simplePos="0" relativeHeight="251658240" behindDoc="1" locked="0" layoutInCell="1" allowOverlap="1" wp14:anchorId="0EB4FEE7" wp14:editId="28912748">
                 <wp:simplePos x="0" y="0"/>
                 <wp:positionH relativeFrom="column">
-                  <wp:posOffset>-123825</wp:posOffset>
+                  <wp:posOffset>-101600</wp:posOffset>
                 </wp:positionH>
                 <wp:positionV relativeFrom="paragraph">
-                  <wp:posOffset>2569210</wp:posOffset>
+                  <wp:posOffset>1684482</wp:posOffset>
                 </wp:positionV>
                 <wp:extent cx="2360930" cy="1404620"/>
-                <wp:effectExtent l="0" t="0" r="6350" b="5715"/>
-                <wp:wrapSquare wrapText="bothSides"/>
+                <wp:effectExtent l="0" t="0" r="0" b="5715"/>
+                <wp:wrapNone/>
                 <wp:docPr id="8" name="Text Box 2"/>
                 <wp:cNvGraphicFramePr>
                   <a:graphicFrameLocks xmlns:a="http://schemas.openxmlformats.org/drawingml/2006/main"/>
@@ -585,7 +638,15 @@
                       <wps:txbx>
                         <w:txbxContent>
                           <w:p>
+                            <w:pPr>
+                              <w:rPr>
+                                <w:color w:val="595959" w:themeColor="text1" w:themeTint="A6"/>
+                              </w:rPr>
+                            </w:pPr>
                             <w:r>
+                              <w:rPr>
+                                <w:color w:val="595959" w:themeColor="text1" w:themeTint="A6"/>
+                              </w:rPr>
                               <w:t>www.didactics.co.in</w:t>
                             </w:r>
                           </w:p>
@@ -608,21 +669,28 @@
           </mc:Choice>
           <mc:Fallback>
             <w:pict>
-              <v:shapetype w14:anchorId="3DFF8F99" id="_x0000_t202" coordsize="21600,21600" o:spt="202" path="m,l,21600r21600,l21600,xe">
+              <v:shapetype w14:anchorId="0EB4FEE7" id="_x0000_t202" coordsize="21600,21600" o:spt="202" path="m,l,21600r21600,l21600,xe">
                 <v:stroke joinstyle="miter"/>
                 <v:path gradientshapeok="t" o:connecttype="rect"/>
               </v:shapetype>
-              <v:shape id="Text Box 2" o:spid="_x0000_s1026" type="#_x0000_t202" style="position:absolute;margin-left:-9.75pt;margin-top:202.3pt;width:185.9pt;height:110.6pt;z-index:251658240;visibility:visible;mso-wrap-style:square;mso-width-percent:400;mso-height-percent:200;mso-wrap-distance-left:9pt;mso-wrap-distance-top:3.6pt;mso-wrap-distance-right:9pt;mso-wrap-distance-bottom:3.6pt;mso-position-horizontal:absolute;mso-position-horizontal-relative:text;mso-position-vertical:absolute;mso-position-vertical-relative:text;mso-width-percent:400;mso-height-percent:200;mso-width-relative:margin;mso-height-relative:margin;v-text-anchor:top" o:gfxdata="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" stroked="f">
+              <v:shape id="Text Box 2" o:spid="_x0000_s1026" type="#_x0000_t202" style="position:absolute;margin-left:-8pt;margin-top:132.65pt;width:185.9pt;height:110.6pt;z-index:-251658240;visibility:visible;mso-wrap-style:square;mso-width-percent:400;mso-height-percent:200;mso-wrap-distance-left:9pt;mso-wrap-distance-top:3.6pt;mso-wrap-distance-right:9pt;mso-wrap-distance-bottom:3.6pt;mso-position-horizontal:absolute;mso-position-horizontal-relative:text;mso-position-vertical:absolute;mso-position-vertical-relative:text;mso-width-percent:400;mso-height-percent:200;mso-width-relative:margin;mso-height-relative:margin;v-text-anchor:top" o:gfxdata="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" stroked="f">
                 <v:textbox style="mso-fit-shape-to-text:t">
                   <w:txbxContent>
                     <w:p>
+                      <w:pPr>
+                        <w:rPr>
+                          <w:color w:val="595959" w:themeColor="text1" w:themeTint="A6"/>
+                        </w:rPr>
+                      </w:pPr>
                       <w:r>
+                        <w:rPr>
+                          <w:color w:val="595959" w:themeColor="text1" w:themeTint="A6"/>
+                        </w:rPr>
                         <w:t>www.didactics.co.in</w:t>
                       </w:r>
                     </w:p>
                   </w:txbxContent>
                 </v:textbox>
-                <w10:wrap type="square"/>
               </v:shape>
             </w:pict>
           </mc:Fallback>
@@ -642,7 +710,7 @@
 </file>
 
 <file path=word/endnotes.xml><?xml version="1.0" encoding="utf-8"?>
-<w:endnotes xmlns:wpc="http://schemas.microsoft.com/office/word/2010/wordprocessingCanvas" xmlns:mc="http://schemas.openxmlformats.org/markup-compatibility/2006" xmlns:o="urn:schemas-microsoft-com:office:office" xmlns:r="http://schemas.openxmlformats.org/officeDocument/2006/relationships" xmlns:m="http://schemas.openxmlformats.org/officeDocument/2006/math" xmlns:v="urn:schemas-microsoft-com:vml" xmlns:wp14="http://schemas.microsoft.com/office/word/2010/wordprocessingDrawing" xmlns:wp="http://schemas.openxmlformats.org/drawingml/2006/wordprocessingDrawing" xmlns:w10="urn:schemas-microsoft-com:office:word" xmlns:w="http://schemas.openxmlformats.org/wordprocessingml/2006/main" xmlns:w14="http://schemas.microsoft.com/office/word/2010/wordml" xmlns:w15="http://schemas.microsoft.com/office/word/2012/wordml" xmlns:wpg="http://schemas.microsoft.com/office/word/2010/wordprocessingGroup" xmlns:wpi="http://schemas.microsoft.com/office/word/2010/wordprocessingInk" xmlns:wne="http://schemas.microsoft.com/office/word/2006/wordml" xmlns:wps="http://schemas.microsoft.com/office/word/2010/wordprocessingShape" mc:Ignorable="w14 w15 wp14">
+<w:endnotes xmlns:wpc="http://schemas.microsoft.com/office/word/2010/wordprocessingCanvas" xmlns:cx="http://schemas.microsoft.com/office/drawing/2014/chartex" xmlns:cx1="http://schemas.microsoft.com/office/drawing/2015/9/8/chartex" xmlns:cx2="http://schemas.microsoft.com/office/drawing/2015/10/21/chartex" xmlns:cx3="http://schemas.microsoft.com/office/drawing/2016/5/9/chartex" xmlns:cx4="http://schemas.microsoft.com/office/drawing/2016/5/10/chartex" xmlns:cx5="http://schemas.microsoft.com/office/drawing/2016/5/11/chartex" xmlns:cx6="http://schemas.microsoft.com/office/drawing/2016/5/12/chartex" xmlns:cx7="http://schemas.microsoft.com/office/drawing/2016/5/13/chartex" xmlns:cx8="http://schemas.microsoft.com/office/drawing/2016/5/14/chartex" xmlns:mc="http://schemas.openxmlformats.org/markup-compatibility/2006" xmlns:aink="http://schemas.microsoft.com/office/drawing/2016/ink" xmlns:am3d="http://schemas.microsoft.com/office/drawing/2017/model3d" xmlns:o="urn:schemas-microsoft-com:office:office" xmlns:r="http://schemas.openxmlformats.org/officeDocument/2006/relationships" xmlns:m="http://schemas.openxmlformats.org/officeDocument/2006/math" xmlns:v="urn:schemas-microsoft-com:vml" xmlns:wp14="http://schemas.microsoft.com/office/word/2010/wordprocessingDrawing" xmlns:wp="http://schemas.openxmlformats.org/drawingml/2006/wordprocessingDrawing" xmlns:w10="urn:schemas-microsoft-com:office:word" xmlns:w="http://schemas.openxmlformats.org/wordprocessingml/2006/main" xmlns:w14="http://schemas.microsoft.com/office/word/2010/wordml" xmlns:w15="http://schemas.microsoft.com/office/word/2012/wordml" xmlns:w16cid="http://schemas.microsoft.com/office/word/2016/wordml/cid" xmlns:w16se="http://schemas.microsoft.com/office/word/2015/wordml/symex" xmlns:wpg="http://schemas.microsoft.com/office/word/2010/wordprocessingGroup" xmlns:wpi="http://schemas.microsoft.com/office/word/2010/wordprocessingInk" xmlns:wne="http://schemas.microsoft.com/office/word/2006/wordml" xmlns:wps="http://schemas.microsoft.com/office/word/2010/wordprocessingShape" mc:Ignorable="w14 w15 w16se w16cid wp14">
   <w:endnote w:type="separator" w:id="-1">
     <w:p>
       <w:r>
@@ -661,7 +729,7 @@
 </file>
 
 <file path=word/footer1.xml><?xml version="1.0" encoding="utf-8"?>
-<w:ftr xmlns:wpc="http://schemas.microsoft.com/office/word/2010/wordprocessingCanvas" xmlns:mc="http://schemas.openxmlformats.org/markup-compatibility/2006" xmlns:o="urn:schemas-microsoft-com:office:office" xmlns:r="http://schemas.openxmlformats.org/officeDocument/2006/relationships" xmlns:m="http://schemas.openxmlformats.org/officeDocument/2006/math" xmlns:v="urn:schemas-microsoft-com:vml" xmlns:wp14="http://schemas.microsoft.com/office/word/2010/wordprocessingDrawing" xmlns:wp="http://schemas.openxmlformats.org/drawingml/2006/wordprocessingDrawing" xmlns:w10="urn:schemas-microsoft-com:office:word" xmlns:w="http://schemas.openxmlformats.org/wordprocessingml/2006/main" xmlns:w14="http://schemas.microsoft.com/office/word/2010/wordml" xmlns:w15="http://schemas.microsoft.com/office/word/2012/wordml" xmlns:wpg="http://schemas.microsoft.com/office/word/2010/wordprocessingGroup" xmlns:wpi="http://schemas.microsoft.com/office/word/2010/wordprocessingInk" xmlns:wne="http://schemas.microsoft.com/office/word/2006/wordml" xmlns:wps="http://schemas.microsoft.com/office/word/2010/wordprocessingShape" mc:Ignorable="w14 w15 wp14">
+<w:ftr xmlns:wpc="http://schemas.microsoft.com/office/word/2010/wordprocessingCanvas" xmlns:cx="http://schemas.microsoft.com/office/drawing/2014/chartex" xmlns:cx1="http://schemas.microsoft.com/office/drawing/2015/9/8/chartex" xmlns:cx2="http://schemas.microsoft.com/office/drawing/2015/10/21/chartex" xmlns:cx3="http://schemas.microsoft.com/office/drawing/2016/5/9/chartex" xmlns:cx4="http://schemas.microsoft.com/office/drawing/2016/5/10/chartex" xmlns:cx5="http://schemas.microsoft.com/office/drawing/2016/5/11/chartex" xmlns:cx6="http://schemas.microsoft.com/office/drawing/2016/5/12/chartex" xmlns:cx7="http://schemas.microsoft.com/office/drawing/2016/5/13/chartex" xmlns:cx8="http://schemas.microsoft.com/office/drawing/2016/5/14/chartex" xmlns:mc="http://schemas.openxmlformats.org/markup-compatibility/2006" xmlns:aink="http://schemas.microsoft.com/office/drawing/2016/ink" xmlns:am3d="http://schemas.microsoft.com/office/drawing/2017/model3d" xmlns:o="urn:schemas-microsoft-com:office:office" xmlns:r="http://schemas.openxmlformats.org/officeDocument/2006/relationships" xmlns:m="http://schemas.openxmlformats.org/officeDocument/2006/math" xmlns:v="urn:schemas-microsoft-com:vml" xmlns:wp14="http://schemas.microsoft.com/office/word/2010/wordprocessingDrawing" xmlns:wp="http://schemas.openxmlformats.org/drawingml/2006/wordprocessingDrawing" xmlns:w10="urn:schemas-microsoft-com:office:word" xmlns:w="http://schemas.openxmlformats.org/wordprocessingml/2006/main" xmlns:w14="http://schemas.microsoft.com/office/word/2010/wordml" xmlns:w15="http://schemas.microsoft.com/office/word/2012/wordml" xmlns:w16cid="http://schemas.microsoft.com/office/word/2016/wordml/cid" xmlns:w16se="http://schemas.microsoft.com/office/word/2015/wordml/symex" xmlns:wpg="http://schemas.microsoft.com/office/word/2010/wordprocessingGroup" xmlns:wpi="http://schemas.microsoft.com/office/word/2010/wordprocessingInk" xmlns:wne="http://schemas.microsoft.com/office/word/2006/wordml" xmlns:wps="http://schemas.microsoft.com/office/word/2010/wordprocessingShape" mc:Ignorable="w14 w15 w16se w16cid wp14">
   <w:p>
     <w:pPr>
       <w:pStyle w:val="Footer"/>
@@ -673,7 +741,7 @@
         <w:szCs w:val="24"/>
       </w:rPr>
       <w:drawing>
-        <wp:anchor distT="0" distB="0" distL="114300" distR="114300" simplePos="0" relativeHeight="251660288" behindDoc="0" locked="0" layoutInCell="1" allowOverlap="1" wp14:anchorId="5201966F" wp14:editId="21F50481">
+        <wp:anchor distT="0" distB="0" distL="114300" distR="114300" simplePos="0" relativeHeight="251660288" behindDoc="0" locked="0" layoutInCell="1" allowOverlap="1" wp14:anchorId="13EF0B3A" wp14:editId="548E699D">
           <wp:simplePos x="0" y="0"/>
           <wp:positionH relativeFrom="column">
             <wp:posOffset>2371725</wp:posOffset>
@@ -733,7 +801,7 @@
 </file>
 
 <file path=word/footnotes.xml><?xml version="1.0" encoding="utf-8"?>
-<w:footnotes xmlns:wpc="http://schemas.microsoft.com/office/word/2010/wordprocessingCanvas" xmlns:mc="http://schemas.openxmlformats.org/markup-compatibility/2006" xmlns:o="urn:schemas-microsoft-com:office:office" xmlns:r="http://schemas.openxmlformats.org/officeDocument/2006/relationships" xmlns:m="http://schemas.openxmlformats.org/officeDocument/2006/math" xmlns:v="urn:schemas-microsoft-com:vml" xmlns:wp14="http://schemas.microsoft.com/office/word/2010/wordprocessingDrawing" xmlns:wp="http://schemas.openxmlformats.org/drawingml/2006/wordprocessingDrawing" xmlns:w10="urn:schemas-microsoft-com:office:word" xmlns:w="http://schemas.openxmlformats.org/wordprocessingml/2006/main" xmlns:w14="http://schemas.microsoft.com/office/word/2010/wordml" xmlns:w15="http://schemas.microsoft.com/office/word/2012/wordml" xmlns:wpg="http://schemas.microsoft.com/office/word/2010/wordprocessingGroup" xmlns:wpi="http://schemas.microsoft.com/office/word/2010/wordprocessingInk" xmlns:wne="http://schemas.microsoft.com/office/word/2006/wordml" xmlns:wps="http://schemas.microsoft.com/office/word/2010/wordprocessingShape" mc:Ignorable="w14 w15 wp14">
+<w:footnotes xmlns:wpc="http://schemas.microsoft.com/office/word/2010/wordprocessingCanvas" xmlns:cx="http://schemas.microsoft.com/office/drawing/2014/chartex" xmlns:cx1="http://schemas.microsoft.com/office/drawing/2015/9/8/chartex" xmlns:cx2="http://schemas.microsoft.com/office/drawing/2015/10/21/chartex" xmlns:cx3="http://schemas.microsoft.com/office/drawing/2016/5/9/chartex" xmlns:cx4="http://schemas.microsoft.com/office/drawing/2016/5/10/chartex" xmlns:cx5="http://schemas.microsoft.com/office/drawing/2016/5/11/chartex" xmlns:cx6="http://schemas.microsoft.com/office/drawing/2016/5/12/chartex" xmlns:cx7="http://schemas.microsoft.com/office/drawing/2016/5/13/chartex" xmlns:cx8="http://schemas.microsoft.com/office/drawing/2016/5/14/chartex" xmlns:mc="http://schemas.openxmlformats.org/markup-compatibility/2006" xmlns:aink="http://schemas.microsoft.com/office/drawing/2016/ink" xmlns:am3d="http://schemas.microsoft.com/office/drawing/2017/model3d" xmlns:o="urn:schemas-microsoft-com:office:office" xmlns:r="http://schemas.openxmlformats.org/officeDocument/2006/relationships" xmlns:m="http://schemas.openxmlformats.org/officeDocument/2006/math" xmlns:v="urn:schemas-microsoft-com:vml" xmlns:wp14="http://schemas.microsoft.com/office/word/2010/wordprocessingDrawing" xmlns:wp="http://schemas.openxmlformats.org/drawingml/2006/wordprocessingDrawing" xmlns:w10="urn:schemas-microsoft-com:office:word" xmlns:w="http://schemas.openxmlformats.org/wordprocessingml/2006/main" xmlns:w14="http://schemas.microsoft.com/office/word/2010/wordml" xmlns:w15="http://schemas.microsoft.com/office/word/2012/wordml" xmlns:w16cid="http://schemas.microsoft.com/office/word/2016/wordml/cid" xmlns:w16se="http://schemas.microsoft.com/office/word/2015/wordml/symex" xmlns:wpg="http://schemas.microsoft.com/office/word/2010/wordprocessingGroup" xmlns:wpi="http://schemas.microsoft.com/office/word/2010/wordprocessingInk" xmlns:wne="http://schemas.microsoft.com/office/word/2006/wordml" xmlns:wps="http://schemas.microsoft.com/office/word/2010/wordprocessingShape" mc:Ignorable="w14 w15 w16se w16cid wp14">
   <w:footnote w:type="separator" w:id="-1">
     <w:p>
       <w:r>
@@ -752,7 +820,7 @@
 </file>
 
 <file path=word/styles.xml><?xml version="1.0" encoding="utf-8"?>
-<w:styles xmlns:mc="http://schemas.openxmlformats.org/markup-compatibility/2006" xmlns:r="http://schemas.openxmlformats.org/officeDocument/2006/relationships" xmlns:w="http://schemas.openxmlformats.org/wordprocessingml/2006/main" xmlns:w14="http://schemas.microsoft.com/office/word/2010/wordml" xmlns:w15="http://schemas.microsoft.com/office/word/2012/wordml" mc:Ignorable="w14 w15">
+<w:styles xmlns:mc="http://schemas.openxmlformats.org/markup-compatibility/2006" xmlns:r="http://schemas.openxmlformats.org/officeDocument/2006/relationships" xmlns:w="http://schemas.openxmlformats.org/wordprocessingml/2006/main" xmlns:w14="http://schemas.microsoft.com/office/word/2010/wordml" xmlns:w15="http://schemas.microsoft.com/office/word/2012/wordml" xmlns:w16cid="http://schemas.microsoft.com/office/word/2016/wordml/cid" xmlns:w16se="http://schemas.microsoft.com/office/word/2015/wordml/symex" mc:Ignorable="w14 w15 w16se w16cid">
   <w:docDefaults>
     <w:rPrDefault>
       <w:rPr>
@@ -764,7 +832,7 @@
     </w:rPrDefault>
     <w:pPrDefault/>
   </w:docDefaults>
-  <w:latentStyles w:defLockedState="0" w:defUIPriority="99" w:defSemiHidden="0" w:defUnhideWhenUsed="0" w:defQFormat="0" w:count="371">
+  <w:latentStyles w:defLockedState="0" w:defUIPriority="99" w:defSemiHidden="0" w:defUnhideWhenUsed="0" w:defQFormat="0" w:count="376">
     <w:lsdException w:name="Normal" w:uiPriority="0" w:qFormat="1"/>
     <w:lsdException w:name="heading 1" w:uiPriority="9" w:qFormat="1"/>
     <w:lsdException w:name="heading 2" w:semiHidden="1" w:uiPriority="9" w:unhideWhenUsed="1" w:qFormat="1"/>
@@ -870,7 +938,6 @@
     <w:lsdException w:name="HTML Sample" w:semiHidden="1" w:unhideWhenUsed="1"/>
     <w:lsdException w:name="HTML Typewriter" w:semiHidden="1" w:unhideWhenUsed="1"/>
     <w:lsdException w:name="HTML Variable" w:semiHidden="1" w:unhideWhenUsed="1"/>
-    <w:lsdException w:name="Normal Table" w:semiHidden="1" w:unhideWhenUsed="1"/>
     <w:lsdException w:name="annotation subject" w:semiHidden="1" w:unhideWhenUsed="1"/>
     <w:lsdException w:name="No List" w:semiHidden="1" w:unhideWhenUsed="1"/>
     <w:lsdException w:name="Outline List 1" w:semiHidden="1" w:unhideWhenUsed="1"/>
@@ -913,11 +980,8 @@
     <w:lsdException w:name="Table Contemporary" w:semiHidden="1" w:unhideWhenUsed="1"/>
     <w:lsdException w:name="Table Elegant" w:semiHidden="1" w:unhideWhenUsed="1"/>
     <w:lsdException w:name="Table Professional" w:semiHidden="1" w:unhideWhenUsed="1"/>
-    <w:lsdException w:name="Table Subtle 1" w:semiHidden="1" w:unhideWhenUsed="1"/>
     <w:lsdException w:name="Table Subtle 2" w:semiHidden="1" w:unhideWhenUsed="1"/>
     <w:lsdException w:name="Table Web 1" w:semiHidden="1" w:unhideWhenUsed="1"/>
-    <w:lsdException w:name="Table Web 2" w:semiHidden="1" w:unhideWhenUsed="1"/>
-    <w:lsdException w:name="Table Web 3" w:semiHidden="1" w:unhideWhenUsed="1"/>
     <w:lsdException w:name="Balloon Text" w:semiHidden="1" w:unhideWhenUsed="1"/>
     <w:lsdException w:name="Table Grid" w:uiPriority="59"/>
     <w:lsdException w:name="Table Theme" w:semiHidden="1" w:unhideWhenUsed="1"/>
@@ -1136,6 +1200,11 @@
     <w:lsdException w:name="List Table 5 Dark Accent 6" w:uiPriority="50"/>
     <w:lsdException w:name="List Table 6 Colorful Accent 6" w:uiPriority="51"/>
     <w:lsdException w:name="List Table 7 Colorful Accent 6" w:uiPriority="52"/>
+    <w:lsdException w:name="Mention" w:semiHidden="1" w:unhideWhenUsed="1"/>
+    <w:lsdException w:name="Smart Hyperlink" w:semiHidden="1" w:unhideWhenUsed="1"/>
+    <w:lsdException w:name="Hashtag" w:semiHidden="1" w:unhideWhenUsed="1"/>
+    <w:lsdException w:name="Unresolved Mention" w:semiHidden="1" w:unhideWhenUsed="1"/>
+    <w:lsdException w:name="Smart Link" w:semiHidden="1" w:unhideWhenUsed="1"/>
   </w:latentStyles>
   <w:style w:type="paragraph" w:default="1" w:styleId="Normal">
     <w:name w:val="Normal"/>
